--- a/Resume/Резюме Булат.docx
+++ b/Resume/Резюме Булат.docx
@@ -59,7 +59,6 @@
           </v:shape>
         </w:pict>
       </w:r>
-      <w:bookmarkStart w:id="0" w:name="_GoBack"/>
       <w:r>
         <w:rPr>
           <w:noProof/>
@@ -132,7 +131,6 @@
           </wp:anchor>
         </w:drawing>
       </w:r>
-      <w:bookmarkEnd w:id="0"/>
       <w:r>
         <w:rPr>
           <w:color w:val="FFFFFF" w:themeColor="background1"/>
@@ -269,6 +267,7 @@
           <w:rFonts w:ascii="Courier New" w:hAnsi="Courier New" w:cs="Courier New"/>
           <w:color w:val="FFFFFF" w:themeColor="background1"/>
           <w:spacing w:val="0"/>
+          <w:lang w:val="en-US"/>
           <w14:textOutline w14:w="0" w14:cap="flat" w14:cmpd="sng" w14:algn="ctr">
             <w14:noFill/>
             <w14:prstDash w14:val="solid"/>
@@ -601,7 +600,7 @@
         <mc:AlternateContent>
           <mc:Choice Requires="wps">
             <w:drawing>
-              <wp:anchor distT="0" distB="0" distL="114300" distR="114300" simplePos="0" relativeHeight="251671552" behindDoc="0" locked="0" layoutInCell="1" allowOverlap="1" wp14:anchorId="7EC80661" wp14:editId="5AA9C646">
+              <wp:anchor distT="0" distB="0" distL="114300" distR="114300" simplePos="0" relativeHeight="251671552" behindDoc="0" locked="0" layoutInCell="1" allowOverlap="1" wp14:anchorId="1D487E0E" wp14:editId="0118963D">
                 <wp:simplePos x="0" y="0"/>
                 <wp:positionH relativeFrom="margin">
                   <wp:posOffset>2977116</wp:posOffset>
@@ -636,144 +635,22 @@
                       <wps:txbx>
                         <w:txbxContent>
                           <w:p>
-                            <w:pPr>
-                              <w:rPr>
-                                <w:lang w:val="en-US"/>
-                              </w:rPr>
-                            </w:pPr>
                             <w:r>
                               <w:t>Обо</w:t>
                             </w:r>
                             <w:r>
-                              <w:rPr>
-                                <w:lang w:val="en-US"/>
-                              </w:rPr>
                               <w:t xml:space="preserve"> </w:t>
                             </w:r>
                             <w:r>
                               <w:t>мне</w:t>
                             </w:r>
                             <w:r>
-                              <w:rPr>
-                                <w:lang w:val="en-US"/>
-                              </w:rPr>
                               <w:t>:</w:t>
                             </w:r>
                           </w:p>
                           <w:p>
-                            <w:pPr>
-                              <w:spacing w:after="20"/>
-                            </w:pPr>
-                            <w:r>
-                              <w:t>Я</w:t>
-                            </w:r>
-                            <w:r>
-                              <w:rPr>
-                                <w:lang w:val="en-US"/>
-                              </w:rPr>
-                              <w:t xml:space="preserve"> </w:t>
-                            </w:r>
-                            <w:r>
-                              <w:rPr>
-                                <w:lang w:val="en-US"/>
-                              </w:rPr>
-                              <w:t xml:space="preserve">back-end web developer. </w:t>
-                            </w:r>
-                            <w:r>
-                              <w:t xml:space="preserve">Я совершенствую свои навыки и расширяю их, изучая новые технологии. У меня есть опыт в создании CBV, использовании </w:t>
-                            </w:r>
-                            <w:proofErr w:type="spellStart"/>
-                            <w:r>
-                              <w:t>Python</w:t>
-                            </w:r>
-                            <w:proofErr w:type="spellEnd"/>
-                            <w:r>
-                              <w:t>/</w:t>
-                            </w:r>
-                            <w:proofErr w:type="spellStart"/>
-                            <w:r>
-                              <w:t>Django</w:t>
-                            </w:r>
-                            <w:proofErr w:type="spellEnd"/>
-                            <w:r>
-                              <w:t xml:space="preserve">, </w:t>
-                            </w:r>
-                            <w:r>
-                              <w:rPr>
-                                <w:lang w:val="en-US"/>
-                              </w:rPr>
-                              <w:t>React</w:t>
-                            </w:r>
-                            <w:r>
-                              <w:t xml:space="preserve">/JS, </w:t>
-                            </w:r>
-                            <w:r>
-                              <w:rPr>
-                                <w:lang w:val="en-US"/>
-                              </w:rPr>
-                              <w:t>HTML</w:t>
-                            </w:r>
-                            <w:r>
-                              <w:t xml:space="preserve">, </w:t>
-                            </w:r>
-                            <w:r>
-                              <w:rPr>
-                                <w:lang w:val="en-US"/>
-                              </w:rPr>
-                              <w:t>CSS</w:t>
-                            </w:r>
-                            <w:r>
-                              <w:t>/SASS</w:t>
-                            </w:r>
-                            <w:r>
-                              <w:t>.</w:t>
-                            </w:r>
-                          </w:p>
-                          <w:p>
-                            <w:pPr>
-                              <w:spacing w:after="20"/>
-                            </w:pPr>
-                            <w:r>
-                              <w:t>Мое сво</w:t>
-                            </w:r>
-                            <w:r>
-                              <w:t xml:space="preserve">бодное время посвящаю </w:t>
-                            </w:r>
-                            <w:r>
-                              <w:t>программированию</w:t>
-                            </w:r>
-                            <w:r>
-                              <w:t xml:space="preserve">, </w:t>
-                            </w:r>
-                            <w:r>
-                              <w:t>кодовым трюкам</w:t>
-                            </w:r>
-                            <w:r>
-                              <w:t xml:space="preserve"> и прогулкам по городу</w:t>
-                            </w:r>
-                            <w:r>
-                              <w:t xml:space="preserve">. </w:t>
-                            </w:r>
-                            <w:r>
-                              <w:t xml:space="preserve">Также учусь программировать ПЛК с использованием </w:t>
-                            </w:r>
-                            <w:r>
-                              <w:rPr>
-                                <w:lang w:val="en-US"/>
-                              </w:rPr>
-                              <w:t>TIA</w:t>
-                            </w:r>
-                            <w:r>
-                              <w:t xml:space="preserve"> </w:t>
-                            </w:r>
-                            <w:r>
-                              <w:rPr>
-                                <w:lang w:val="en-US"/>
-                              </w:rPr>
-                              <w:t>Portal</w:t>
-                            </w:r>
-                            <w:r>
-                              <w:t>.</w:t>
+                            <w:r>
+                              <w:t>Разрабатываю интерфейсы для передачи данных из БД на клиентский сервер и для записи данных в БД</w:t>
                             </w:r>
                           </w:p>
                         </w:txbxContent>
@@ -798,7 +675,7 @@
           </mc:Choice>
           <mc:Fallback>
             <w:pict>
-              <v:shapetype w14:anchorId="7EC80661" id="_x0000_t202" coordsize="21600,21600" o:spt="202" path="m,l,21600r21600,l21600,xe">
+              <v:shapetype w14:anchorId="1D487E0E" id="_x0000_t202" coordsize="21600,21600" o:spt="202" path="m,l,21600r21600,l21600,xe">
                 <v:stroke joinstyle="miter"/>
                 <v:path gradientshapeok="t" o:connecttype="rect"/>
               </v:shapetype>
@@ -806,144 +683,22 @@
                 <v:textbox>
                   <w:txbxContent>
                     <w:p>
-                      <w:pPr>
-                        <w:rPr>
-                          <w:lang w:val="en-US"/>
-                        </w:rPr>
-                      </w:pPr>
                       <w:r>
                         <w:t>Обо</w:t>
                       </w:r>
                       <w:r>
-                        <w:rPr>
-                          <w:lang w:val="en-US"/>
-                        </w:rPr>
                         <w:t xml:space="preserve"> </w:t>
                       </w:r>
                       <w:r>
                         <w:t>мне</w:t>
                       </w:r>
                       <w:r>
-                        <w:rPr>
-                          <w:lang w:val="en-US"/>
-                        </w:rPr>
                         <w:t>:</w:t>
                       </w:r>
                     </w:p>
                     <w:p>
-                      <w:pPr>
-                        <w:spacing w:after="20"/>
-                      </w:pPr>
-                      <w:r>
-                        <w:t>Я</w:t>
-                      </w:r>
-                      <w:r>
-                        <w:rPr>
-                          <w:lang w:val="en-US"/>
-                        </w:rPr>
-                        <w:t xml:space="preserve"> </w:t>
-                      </w:r>
-                      <w:r>
-                        <w:rPr>
-                          <w:lang w:val="en-US"/>
-                        </w:rPr>
-                        <w:t xml:space="preserve">back-end web developer. </w:t>
-                      </w:r>
-                      <w:r>
-                        <w:t xml:space="preserve">Я совершенствую свои навыки и расширяю их, изучая новые технологии. У меня есть опыт в создании CBV, использовании </w:t>
-                      </w:r>
-                      <w:proofErr w:type="spellStart"/>
-                      <w:r>
-                        <w:t>Python</w:t>
-                      </w:r>
-                      <w:proofErr w:type="spellEnd"/>
-                      <w:r>
-                        <w:t>/</w:t>
-                      </w:r>
-                      <w:proofErr w:type="spellStart"/>
-                      <w:r>
-                        <w:t>Django</w:t>
-                      </w:r>
-                      <w:proofErr w:type="spellEnd"/>
-                      <w:r>
-                        <w:t xml:space="preserve">, </w:t>
-                      </w:r>
-                      <w:r>
-                        <w:rPr>
-                          <w:lang w:val="en-US"/>
-                        </w:rPr>
-                        <w:t>React</w:t>
-                      </w:r>
-                      <w:r>
-                        <w:t xml:space="preserve">/JS, </w:t>
-                      </w:r>
-                      <w:r>
-                        <w:rPr>
-                          <w:lang w:val="en-US"/>
-                        </w:rPr>
-                        <w:t>HTML</w:t>
-                      </w:r>
-                      <w:r>
-                        <w:t xml:space="preserve">, </w:t>
-                      </w:r>
-                      <w:r>
-                        <w:rPr>
-                          <w:lang w:val="en-US"/>
-                        </w:rPr>
-                        <w:t>CSS</w:t>
-                      </w:r>
-                      <w:r>
-                        <w:t>/SASS</w:t>
-                      </w:r>
-                      <w:r>
-                        <w:t>.</w:t>
-                      </w:r>
-                    </w:p>
-                    <w:p>
-                      <w:pPr>
-                        <w:spacing w:after="20"/>
-                      </w:pPr>
-                      <w:r>
-                        <w:t>Мое сво</w:t>
-                      </w:r>
-                      <w:r>
-                        <w:t xml:space="preserve">бодное время посвящаю </w:t>
-                      </w:r>
-                      <w:r>
-                        <w:t>программированию</w:t>
-                      </w:r>
-                      <w:r>
-                        <w:t xml:space="preserve">, </w:t>
-                      </w:r>
-                      <w:r>
-                        <w:t>кодовым трюкам</w:t>
-                      </w:r>
-                      <w:r>
-                        <w:t xml:space="preserve"> и прогулкам по городу</w:t>
-                      </w:r>
-                      <w:r>
-                        <w:t xml:space="preserve">. </w:t>
-                      </w:r>
-                      <w:r>
-                        <w:t xml:space="preserve">Также учусь программировать ПЛК с использованием </w:t>
-                      </w:r>
-                      <w:r>
-                        <w:rPr>
-                          <w:lang w:val="en-US"/>
-                        </w:rPr>
-                        <w:t>TIA</w:t>
-                      </w:r>
-                      <w:r>
-                        <w:t xml:space="preserve"> </w:t>
-                      </w:r>
-                      <w:r>
-                        <w:rPr>
-                          <w:lang w:val="en-US"/>
-                        </w:rPr>
-                        <w:t>Portal</w:t>
-                      </w:r>
-                      <w:r>
-                        <w:t>.</w:t>
+                      <w:r>
+                        <w:t>Разрабатываю интерфейсы для передачи данных из БД на клиентский сервер и для записи данных в БД</w:t>
                       </w:r>
                     </w:p>
                   </w:txbxContent>
@@ -1016,7 +771,7 @@
         <mc:AlternateContent>
           <mc:Choice Requires="wps">
             <w:drawing>
-              <wp:anchor distT="0" distB="0" distL="114300" distR="114300" simplePos="0" relativeHeight="251675648" behindDoc="0" locked="0" layoutInCell="1" allowOverlap="1" wp14:anchorId="0F8D7506" wp14:editId="40CF23F2">
+              <wp:anchor distT="0" distB="0" distL="114300" distR="114300" simplePos="0" relativeHeight="251675648" behindDoc="0" locked="0" layoutInCell="1" allowOverlap="1" wp14:anchorId="274849A6" wp14:editId="1B3E3495">
                 <wp:simplePos x="0" y="0"/>
                 <wp:positionH relativeFrom="column">
                   <wp:posOffset>2927690</wp:posOffset>
@@ -1095,7 +850,7 @@
         <mc:AlternateContent>
           <mc:Choice Requires="wps">
             <w:drawing>
-              <wp:anchor distT="45720" distB="45720" distL="114300" distR="114300" simplePos="0" relativeHeight="251677696" behindDoc="0" locked="0" layoutInCell="1" allowOverlap="1" wp14:anchorId="5ECBA6F3" wp14:editId="45D0AA65">
+              <wp:anchor distT="45720" distB="45720" distL="114300" distR="114300" simplePos="0" relativeHeight="251677696" behindDoc="0" locked="0" layoutInCell="1" allowOverlap="1" wp14:anchorId="3C73FDDA" wp14:editId="48DE5B7D">
                 <wp:simplePos x="0" y="0"/>
                 <wp:positionH relativeFrom="margin">
                   <wp:posOffset>3370522</wp:posOffset>
@@ -1311,6 +1066,58 @@
                             <w:pPr>
                               <w:spacing w:after="20"/>
                             </w:pPr>
+                            <w:r>
+                              <w:rPr>
+                                <w:i/>
+                                <w:lang w:val="en-US"/>
+                              </w:rPr>
+                              <w:t>InvestorHome</w:t>
+                            </w:r>
+                            <w:r>
+                              <w:t xml:space="preserve"> (2021, </w:t>
+                            </w:r>
+                            <w:r>
+                              <w:t>декабрь - сейчас</w:t>
+                            </w:r>
+                            <w:r>
+                              <w:t>)</w:t>
+                            </w:r>
+                          </w:p>
+                          <w:p>
+                            <w:pPr>
+                              <w:spacing w:after="20"/>
+                              <w:rPr>
+                                <w:i/>
+                                <w:u w:val="single"/>
+                              </w:rPr>
+                            </w:pPr>
+                            <w:r>
+                              <w:t xml:space="preserve">Разрабатываю интерфейс между </w:t>
+                            </w:r>
+                            <w:r>
+                              <w:rPr>
+                                <w:lang w:val="en-US"/>
+                              </w:rPr>
+                              <w:t>backend</w:t>
+                            </w:r>
+                            <w:r>
+                              <w:t xml:space="preserve"> </w:t>
+                            </w:r>
+                            <w:r>
+                              <w:t>и</w:t>
+                            </w:r>
+                            <w:r>
+                              <w:t xml:space="preserve"> </w:t>
+                            </w:r>
+                            <w:r>
+                              <w:rPr>
+                                <w:lang w:val="en-US"/>
+                              </w:rPr>
+                              <w:t>frontend</w:t>
+                            </w:r>
+                            <w:r>
+                              <w:t xml:space="preserve">, </w:t>
+                            </w:r>
                             <w:hyperlink r:id="rId12" w:history="1">
                               <w:r>
                                 <w:rPr>
@@ -1318,29 +1125,78 @@
                                   <w:i/>
                                   <w:lang w:val="en-US"/>
                                 </w:rPr>
-                                <w:t>Nature</w:t>
+                                <w:t>GitHub</w:t>
                               </w:r>
                             </w:hyperlink>
-                            <w:r>
-                              <w:rPr>
-                                <w:i/>
-                              </w:rPr>
-                              <w:t xml:space="preserve"> </w:t>
-                            </w:r>
-                            <w:r>
-                              <w:t>(2021, октябрь - ноябрь)</w:t>
-                            </w:r>
                           </w:p>
                           <w:p>
                             <w:pPr>
                               <w:spacing w:after="20"/>
+                            </w:pPr>
+                            <w:r>
+                              <w:rPr>
+                                <w:i/>
+                                <w:lang w:val="en-US"/>
+                              </w:rPr>
+                              <w:t>RFT_CS</w:t>
+                            </w:r>
+                            <w:r>
+                              <w:rPr>
+                                <w:lang w:val="en-US"/>
+                              </w:rPr>
+                              <w:t xml:space="preserve"> </w:t>
+                            </w:r>
+                            <w:r>
+                              <w:t>(2022</w:t>
+                            </w:r>
+                            <w:r>
+                              <w:t xml:space="preserve">, </w:t>
+                            </w:r>
+                            <w:r>
+                              <w:t>август</w:t>
+                            </w:r>
+                            <w:r>
+                              <w:t xml:space="preserve"> </w:t>
+                            </w:r>
+                            <w:r>
+                              <w:rPr>
+                                <w:lang w:val="en-US"/>
+                              </w:rPr>
+                              <w:t>-</w:t>
+                            </w:r>
+                            <w:r>
+                              <w:t xml:space="preserve"> сейчас</w:t>
+                            </w:r>
+                            <w:r>
+                              <w:t>)</w:t>
+                            </w:r>
+                          </w:p>
+                          <w:p>
+                            <w:pPr>
+                              <w:spacing w:after="20"/>
                               <w:rPr>
                                 <w:i/>
                                 <w:u w:val="single"/>
+                                <w:lang w:val="en-US"/>
                               </w:rPr>
                             </w:pPr>
                             <w:r>
-                              <w:t xml:space="preserve">Сайт в поддержку живой природе, </w:t>
+                              <w:t xml:space="preserve">Разрабатываю систему траектории полета ракеты (любых типов) и создаю интерфейс между модулями на Си и </w:t>
+                            </w:r>
+                            <w:r>
+                              <w:rPr>
+                                <w:lang w:val="en-US"/>
+                              </w:rPr>
+                              <w:t>Python</w:t>
+                            </w:r>
+                            <w:r>
+                              <w:t xml:space="preserve"> </w:t>
+                            </w:r>
+                            <w:r>
+                              <w:t>приложением</w:t>
+                            </w:r>
+                            <w:r>
+                              <w:t xml:space="preserve">, </w:t>
                             </w:r>
                             <w:hyperlink r:id="rId13" w:history="1">
                               <w:r>
@@ -1353,166 +1209,6 @@
                               </w:r>
                             </w:hyperlink>
                           </w:p>
-                          <w:p>
-                            <w:pPr>
-                              <w:spacing w:after="20"/>
-                            </w:pPr>
-                            <w:hyperlink r:id="rId14" w:history="1">
-                              <w:r>
-                                <w:rPr>
-                                  <w:rStyle w:val="a5"/>
-                                  <w:i/>
-                                  <w:lang w:val="en-US"/>
-                                </w:rPr>
-                                <w:t>InvestorHome</w:t>
-                              </w:r>
-                            </w:hyperlink>
-                            <w:r>
-                              <w:t xml:space="preserve"> (2021, </w:t>
-                            </w:r>
-                            <w:r>
-                              <w:t>декабрь - сейчас</w:t>
-                            </w:r>
-                            <w:r>
-                              <w:t>)</w:t>
-                            </w:r>
-                          </w:p>
-                          <w:p>
-                            <w:pPr>
-                              <w:spacing w:after="20"/>
-                              <w:rPr>
-                                <w:i/>
-                                <w:u w:val="single"/>
-                              </w:rPr>
-                            </w:pPr>
-                            <w:r>
-                              <w:t xml:space="preserve">Место встречи инвесторов, </w:t>
-                            </w:r>
-                            <w:hyperlink r:id="rId15" w:history="1">
-                              <w:r>
-                                <w:rPr>
-                                  <w:rStyle w:val="a5"/>
-                                  <w:i/>
-                                  <w:lang w:val="en-US"/>
-                                </w:rPr>
-                                <w:t>GitHub</w:t>
-                              </w:r>
-                            </w:hyperlink>
-                          </w:p>
-                          <w:p>
-                            <w:pPr>
-                              <w:spacing w:after="20"/>
-                              <w:rPr>
-                                <w:i/>
-                                <w:u w:val="single"/>
-                              </w:rPr>
-                            </w:pPr>
-                            <w:hyperlink r:id="rId16" w:history="1">
-                              <w:r>
-                                <w:rPr>
-                                  <w:rStyle w:val="a5"/>
-                                  <w:i/>
-                                  <w:lang w:val="en-US"/>
-                                </w:rPr>
-                                <w:t>Portfolio</w:t>
-                              </w:r>
-                            </w:hyperlink>
-                            <w:r>
-                              <w:t xml:space="preserve"> (2020, </w:t>
-                            </w:r>
-                            <w:r>
-                              <w:t>август</w:t>
-                            </w:r>
-                            <w:r>
-                              <w:t>)</w:t>
-                            </w:r>
-                            <w:r>
-                              <w:t xml:space="preserve">, </w:t>
-                            </w:r>
-                            <w:hyperlink r:id="rId17" w:history="1">
-                              <w:r>
-                                <w:rPr>
-                                  <w:rStyle w:val="a5"/>
-                                  <w:i/>
-                                  <w:lang w:val="en-US"/>
-                                </w:rPr>
-                                <w:t>GitHub</w:t>
-                              </w:r>
-                            </w:hyperlink>
-                          </w:p>
-                          <w:p>
-                            <w:pPr>
-                              <w:spacing w:after="20"/>
-                            </w:pPr>
-                            <w:r>
-                              <w:rPr>
-                                <w:i/>
-                                <w:u w:val="single"/>
-                                <w:lang w:val="en-US"/>
-                              </w:rPr>
-                              <w:t>DV</w:t>
-                            </w:r>
-                            <w:r>
-                              <w:rPr>
-                                <w:i/>
-                                <w:u w:val="single"/>
-                              </w:rPr>
-                              <w:t>_</w:t>
-                            </w:r>
-                            <w:r>
-                              <w:rPr>
-                                <w:i/>
-                                <w:u w:val="single"/>
-                                <w:lang w:val="en-US"/>
-                              </w:rPr>
-                              <w:t>Business</w:t>
-                            </w:r>
-                            <w:r>
-                              <w:t xml:space="preserve"> (2021,</w:t>
-                            </w:r>
-                            <w:r>
-                              <w:t xml:space="preserve"> август - сентябрь</w:t>
-                            </w:r>
-                            <w:r>
-                              <w:t>)</w:t>
-                            </w:r>
-                          </w:p>
-                          <w:p>
-                            <w:pPr>
-                              <w:spacing w:after="20"/>
-                            </w:pPr>
-                            <w:r>
-                              <w:t xml:space="preserve">Интернет магазин, на </w:t>
-                            </w:r>
-                            <w:r>
-                              <w:rPr>
-                                <w:lang w:val="en-US"/>
-                              </w:rPr>
-                              <w:t>Django</w:t>
-                            </w:r>
-                            <w:r>
-                              <w:t>/</w:t>
-                            </w:r>
-                            <w:r>
-                              <w:rPr>
-                                <w:lang w:val="en-US"/>
-                              </w:rPr>
-                              <w:t>Vue</w:t>
-                            </w:r>
-                            <w:r>
-                              <w:t xml:space="preserve">, </w:t>
-                            </w:r>
-                            <w:hyperlink r:id="rId18" w:history="1">
-                              <w:r>
-                                <w:rPr>
-                                  <w:rStyle w:val="a5"/>
-                                  <w:lang w:val="en-US"/>
-                                </w:rPr>
-                                <w:t>GitHub</w:t>
-                              </w:r>
-                            </w:hyperlink>
-                          </w:p>
-                          <w:p/>
                         </w:txbxContent>
                       </wps:txbx>
                       <wps:bodyPr rot="0" vert="horz" wrap="square" lIns="91440" tIns="45720" rIns="91440" bIns="45720" anchor="t" anchorCtr="0">
@@ -1532,7 +1228,7 @@
           </mc:Choice>
           <mc:Fallback>
             <w:pict>
-              <v:shape w14:anchorId="5ECBA6F3" id="Надпись 2" o:spid="_x0000_s1027" type="#_x0000_t202" style="position:absolute;margin-left:265.4pt;margin-top:401.85pt;width:324pt;height:416.95pt;z-index:251677696;visibility:visible;mso-wrap-style:square;mso-width-percent:0;mso-height-percent:0;mso-wrap-distance-left:9pt;mso-wrap-distance-top:3.6pt;mso-wrap-distance-right:9pt;mso-wrap-distance-bottom:3.6pt;mso-position-horizontal:absolute;mso-position-horizontal-relative:margin;mso-position-vertical:absolute;mso-position-vertical-relative:page;mso-width-percent:0;mso-height-percent:0;mso-width-relative:margin;mso-height-relative:margin;v-text-anchor:top" o:gfxdata="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" stroked="f">
+              <v:shape w14:anchorId="3C73FDDA" id="Надпись 2" o:spid="_x0000_s1027" type="#_x0000_t202" style="position:absolute;margin-left:265.4pt;margin-top:401.85pt;width:324pt;height:416.95pt;z-index:251677696;visibility:visible;mso-wrap-style:square;mso-width-percent:0;mso-height-percent:0;mso-wrap-distance-left:9pt;mso-wrap-distance-top:3.6pt;mso-wrap-distance-right:9pt;mso-wrap-distance-bottom:3.6pt;mso-position-horizontal:absolute;mso-position-horizontal-relative:margin;mso-position-vertical:absolute;mso-position-vertical-relative:page;mso-width-percent:0;mso-height-percent:0;mso-width-relative:margin;mso-height-relative:margin;v-text-anchor:top" o:gfxdata="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" stroked="f">
                 <v:textbox>
                   <w:txbxContent>
                     <w:p>
@@ -1710,24 +1406,21 @@
                       <w:pPr>
                         <w:spacing w:after="20"/>
                       </w:pPr>
-                      <w:hyperlink r:id="rId19" w:history="1">
-                        <w:r>
-                          <w:rPr>
-                            <w:rStyle w:val="a5"/>
-                            <w:i/>
-                            <w:lang w:val="en-US"/>
-                          </w:rPr>
-                          <w:t>Nature</w:t>
-                        </w:r>
-                      </w:hyperlink>
                       <w:r>
                         <w:rPr>
                           <w:i/>
-                        </w:rPr>
-                        <w:t xml:space="preserve"> </w:t>
-                      </w:r>
-                      <w:r>
-                        <w:t>(2021, октябрь - ноябрь)</w:t>
+                          <w:lang w:val="en-US"/>
+                        </w:rPr>
+                        <w:t>InvestorHome</w:t>
+                      </w:r>
+                      <w:r>
+                        <w:t xml:space="preserve"> (2021, </w:t>
+                      </w:r>
+                      <w:r>
+                        <w:t>декабрь - сейчас</w:t>
+                      </w:r>
+                      <w:r>
+                        <w:t>)</w:t>
                       </w:r>
                     </w:p>
                     <w:p>
@@ -1739,9 +1432,33 @@
                         </w:rPr>
                       </w:pPr>
                       <w:r>
-                        <w:t xml:space="preserve">Сайт в поддержку живой природе, </w:t>
-                      </w:r>
-                      <w:hyperlink r:id="rId20" w:history="1">
+                        <w:t xml:space="preserve">Разрабатываю интерфейс между </w:t>
+                      </w:r>
+                      <w:r>
+                        <w:rPr>
+                          <w:lang w:val="en-US"/>
+                        </w:rPr>
+                        <w:t>backend</w:t>
+                      </w:r>
+                      <w:r>
+                        <w:t xml:space="preserve"> </w:t>
+                      </w:r>
+                      <w:r>
+                        <w:t>и</w:t>
+                      </w:r>
+                      <w:r>
+                        <w:t xml:space="preserve"> </w:t>
+                      </w:r>
+                      <w:r>
+                        <w:rPr>
+                          <w:lang w:val="en-US"/>
+                        </w:rPr>
+                        <w:t>frontend</w:t>
+                      </w:r>
+                      <w:r>
+                        <w:t xml:space="preserve">, </w:t>
+                      </w:r>
+                      <w:hyperlink r:id="rId14" w:history="1">
                         <w:r>
                           <w:rPr>
                             <w:rStyle w:val="a5"/>
@@ -1756,21 +1473,39 @@
                       <w:pPr>
                         <w:spacing w:after="20"/>
                       </w:pPr>
-                      <w:hyperlink r:id="rId21" w:history="1">
-                        <w:r>
-                          <w:rPr>
-                            <w:rStyle w:val="a5"/>
-                            <w:i/>
-                            <w:lang w:val="en-US"/>
-                          </w:rPr>
-                          <w:t>InvestorHome</w:t>
-                        </w:r>
-                      </w:hyperlink>
-                      <w:r>
-                        <w:t xml:space="preserve"> (2021, </w:t>
-                      </w:r>
-                      <w:r>
-                        <w:t>декабрь - сейчас</w:t>
+                      <w:r>
+                        <w:rPr>
+                          <w:i/>
+                          <w:lang w:val="en-US"/>
+                        </w:rPr>
+                        <w:t>RFT_CS</w:t>
+                      </w:r>
+                      <w:r>
+                        <w:rPr>
+                          <w:lang w:val="en-US"/>
+                        </w:rPr>
+                        <w:t xml:space="preserve"> </w:t>
+                      </w:r>
+                      <w:r>
+                        <w:t>(2022</w:t>
+                      </w:r>
+                      <w:r>
+                        <w:t xml:space="preserve">, </w:t>
+                      </w:r>
+                      <w:r>
+                        <w:t>август</w:t>
+                      </w:r>
+                      <w:r>
+                        <w:t xml:space="preserve"> </w:t>
+                      </w:r>
+                      <w:r>
+                        <w:rPr>
+                          <w:lang w:val="en-US"/>
+                        </w:rPr>
+                        <w:t>-</w:t>
+                      </w:r>
+                      <w:r>
+                        <w:t xml:space="preserve"> сейчас</w:t>
                       </w:r>
                       <w:r>
                         <w:t>)</w:t>
@@ -1782,12 +1517,28 @@
                         <w:rPr>
                           <w:i/>
                           <w:u w:val="single"/>
+                          <w:lang w:val="en-US"/>
                         </w:rPr>
                       </w:pPr>
                       <w:r>
-                        <w:t xml:space="preserve">Место встречи инвесторов, </w:t>
-                      </w:r>
-                      <w:hyperlink r:id="rId22" w:history="1">
+                        <w:t xml:space="preserve">Разрабатываю систему траектории полета ракеты (любых типов) и создаю интерфейс между модулями на Си и </w:t>
+                      </w:r>
+                      <w:r>
+                        <w:rPr>
+                          <w:lang w:val="en-US"/>
+                        </w:rPr>
+                        <w:t>Python</w:t>
+                      </w:r>
+                      <w:r>
+                        <w:t xml:space="preserve"> </w:t>
+                      </w:r>
+                      <w:r>
+                        <w:t>приложением</w:t>
+                      </w:r>
+                      <w:r>
+                        <w:t xml:space="preserve">, </w:t>
+                      </w:r>
+                      <w:hyperlink r:id="rId15" w:history="1">
                         <w:r>
                           <w:rPr>
                             <w:rStyle w:val="a5"/>
@@ -1798,120 +1549,6 @@
                         </w:r>
                       </w:hyperlink>
                     </w:p>
-                    <w:p>
-                      <w:pPr>
-                        <w:spacing w:after="20"/>
-                        <w:rPr>
-                          <w:i/>
-                          <w:u w:val="single"/>
-                        </w:rPr>
-                      </w:pPr>
-                      <w:hyperlink r:id="rId23" w:history="1">
-                        <w:r>
-                          <w:rPr>
-                            <w:rStyle w:val="a5"/>
-                            <w:i/>
-                            <w:lang w:val="en-US"/>
-                          </w:rPr>
-                          <w:t>Portfolio</w:t>
-                        </w:r>
-                      </w:hyperlink>
-                      <w:r>
-                        <w:t xml:space="preserve"> (2020, </w:t>
-                      </w:r>
-                      <w:r>
-                        <w:t>август</w:t>
-                      </w:r>
-                      <w:r>
-                        <w:t>)</w:t>
-                      </w:r>
-                      <w:r>
-                        <w:t xml:space="preserve">, </w:t>
-                      </w:r>
-                      <w:hyperlink r:id="rId24" w:history="1">
-                        <w:r>
-                          <w:rPr>
-                            <w:rStyle w:val="a5"/>
-                            <w:i/>
-                            <w:lang w:val="en-US"/>
-                          </w:rPr>
-                          <w:t>GitHub</w:t>
-                        </w:r>
-                      </w:hyperlink>
-                    </w:p>
-                    <w:p>
-                      <w:pPr>
-                        <w:spacing w:after="20"/>
-                      </w:pPr>
-                      <w:r>
-                        <w:rPr>
-                          <w:i/>
-                          <w:u w:val="single"/>
-                          <w:lang w:val="en-US"/>
-                        </w:rPr>
-                        <w:t>DV</w:t>
-                      </w:r>
-                      <w:r>
-                        <w:rPr>
-                          <w:i/>
-                          <w:u w:val="single"/>
-                        </w:rPr>
-                        <w:t>_</w:t>
-                      </w:r>
-                      <w:r>
-                        <w:rPr>
-                          <w:i/>
-                          <w:u w:val="single"/>
-                          <w:lang w:val="en-US"/>
-                        </w:rPr>
-                        <w:t>Business</w:t>
-                      </w:r>
-                      <w:r>
-                        <w:t xml:space="preserve"> (2021,</w:t>
-                      </w:r>
-                      <w:r>
-                        <w:t xml:space="preserve"> август - сентябрь</w:t>
-                      </w:r>
-                      <w:r>
-                        <w:t>)</w:t>
-                      </w:r>
-                    </w:p>
-                    <w:p>
-                      <w:pPr>
-                        <w:spacing w:after="20"/>
-                      </w:pPr>
-                      <w:r>
-                        <w:t xml:space="preserve">Интернет магазин, на </w:t>
-                      </w:r>
-                      <w:r>
-                        <w:rPr>
-                          <w:lang w:val="en-US"/>
-                        </w:rPr>
-                        <w:t>Django</w:t>
-                      </w:r>
-                      <w:r>
-                        <w:t>/</w:t>
-                      </w:r>
-                      <w:r>
-                        <w:rPr>
-                          <w:lang w:val="en-US"/>
-                        </w:rPr>
-                        <w:t>Vue</w:t>
-                      </w:r>
-                      <w:r>
-                        <w:t xml:space="preserve">, </w:t>
-                      </w:r>
-                      <w:hyperlink r:id="rId25" w:history="1">
-                        <w:r>
-                          <w:rPr>
-                            <w:rStyle w:val="a5"/>
-                            <w:lang w:val="en-US"/>
-                          </w:rPr>
-                          <w:t>GitHub</w:t>
-                        </w:r>
-                      </w:hyperlink>
-                    </w:p>
-                    <w:p/>
                   </w:txbxContent>
                 </v:textbox>
                 <w10:wrap type="square" anchorx="margin" anchory="page"/>
@@ -1954,7 +1591,7 @@
         <mc:AlternateContent>
           <mc:Choice Requires="wps">
             <w:drawing>
-              <wp:anchor distT="0" distB="0" distL="114300" distR="114300" simplePos="0" relativeHeight="251670528" behindDoc="1" locked="0" layoutInCell="1" allowOverlap="1" wp14:anchorId="262CABBB" wp14:editId="1AC4DC4F">
+              <wp:anchor distT="0" distB="0" distL="114300" distR="114300" simplePos="0" relativeHeight="251670528" behindDoc="1" locked="0" layoutInCell="1" allowOverlap="1" wp14:anchorId="1568B0EA" wp14:editId="6C57C710">
                 <wp:simplePos x="0" y="0"/>
                 <wp:positionH relativeFrom="column">
                   <wp:posOffset>723900</wp:posOffset>
@@ -2454,7 +2091,7 @@
         <mc:AlternateContent>
           <mc:Choice Requires="wps">
             <w:drawing>
-              <wp:anchor distT="0" distB="0" distL="114300" distR="114300" simplePos="0" relativeHeight="251679744" behindDoc="0" locked="0" layoutInCell="1" allowOverlap="1" wp14:anchorId="0D447F18" wp14:editId="17CC7EA2">
+              <wp:anchor distT="0" distB="0" distL="114300" distR="114300" simplePos="0" relativeHeight="251679744" behindDoc="0" locked="0" layoutInCell="1" allowOverlap="1" wp14:anchorId="7E7CAAA4" wp14:editId="0FAB6345">
                 <wp:simplePos x="0" y="0"/>
                 <wp:positionH relativeFrom="margin">
                   <wp:align>center</wp:align>
@@ -2525,7 +2162,7 @@
         <mc:AlternateContent>
           <mc:Choice Requires="wps">
             <w:drawing>
-              <wp:anchor distT="0" distB="0" distL="114300" distR="114300" simplePos="0" relativeHeight="251673600" behindDoc="0" locked="0" layoutInCell="1" allowOverlap="1" wp14:anchorId="2622EE55" wp14:editId="251DF890">
+              <wp:anchor distT="0" distB="0" distL="114300" distR="114300" simplePos="0" relativeHeight="251673600" behindDoc="0" locked="0" layoutInCell="1" allowOverlap="1" wp14:anchorId="3D0C1420" wp14:editId="136CE319">
                 <wp:simplePos x="0" y="0"/>
                 <wp:positionH relativeFrom="column">
                   <wp:posOffset>2992120</wp:posOffset>
@@ -2591,7 +2228,7 @@
         </w:rPr>
         <w:pict>
           <v:shape id="_x0000_s1027" type="#_x0000_t75" style="position:absolute;margin-left:15.65pt;margin-top:548.5pt;width:42.8pt;height:39.25pt;z-index:-251651072;mso-position-horizontal-relative:text;mso-position-vertical-relative:page;mso-width-relative:page;mso-height-relative:page" wrapcoords="-304 0 -304 21296 21600 21296 21600 0 -304 0">
-            <v:imagedata r:id="rId26" o:title="javascript-original"/>
+            <v:imagedata r:id="rId16" o:title="javascript-original"/>
             <w10:wrap type="tight" anchory="page"/>
           </v:shape>
         </w:pict>
@@ -2605,7 +2242,7 @@
           <w:lang w:eastAsia="ru-RU"/>
         </w:rPr>
         <w:drawing>
-          <wp:anchor distT="0" distB="0" distL="114300" distR="114300" simplePos="0" relativeHeight="251669504" behindDoc="1" locked="0" layoutInCell="1" allowOverlap="1" wp14:anchorId="09D5834F" wp14:editId="5F1B1CC1">
+          <wp:anchor distT="0" distB="0" distL="114300" distR="114300" simplePos="0" relativeHeight="251669504" behindDoc="1" locked="0" layoutInCell="1" allowOverlap="1" wp14:anchorId="5350F6E5" wp14:editId="641C8D99">
             <wp:simplePos x="0" y="0"/>
             <wp:positionH relativeFrom="column">
               <wp:posOffset>180975</wp:posOffset>
@@ -2638,7 +2275,7 @@
                     </pic:cNvPicPr>
                   </pic:nvPicPr>
                   <pic:blipFill>
-                    <a:blip r:embed="rId27" cstate="print">
+                    <a:blip r:embed="rId17" cstate="print">
                       <a:extLst>
                         <a:ext uri="{28A0092B-C50C-407E-A947-70E740481C1C}">
                           <a14:useLocalDpi xmlns:a14="http://schemas.microsoft.com/office/drawing/2010/main" val="0"/>
@@ -2684,7 +2321,7 @@
           <w:lang w:eastAsia="ru-RU"/>
         </w:rPr>
         <w:drawing>
-          <wp:anchor distT="0" distB="0" distL="114300" distR="114300" simplePos="0" relativeHeight="251663360" behindDoc="1" locked="0" layoutInCell="1" allowOverlap="1" wp14:anchorId="2E2AF4A7" wp14:editId="40F86AA8">
+          <wp:anchor distT="0" distB="0" distL="114300" distR="114300" simplePos="0" relativeHeight="251663360" behindDoc="1" locked="0" layoutInCell="1" allowOverlap="1" wp14:anchorId="367121B1" wp14:editId="2D26477D">
             <wp:simplePos x="0" y="0"/>
             <wp:positionH relativeFrom="column">
               <wp:posOffset>180975</wp:posOffset>
@@ -2709,7 +2346,7 @@
                     </pic:cNvPicPr>
                   </pic:nvPicPr>
                   <pic:blipFill>
-                    <a:blip r:embed="rId28" cstate="print">
+                    <a:blip r:embed="rId18" cstate="print">
                       <a:extLst>
                         <a:ext uri="{28A0092B-C50C-407E-A947-70E740481C1C}">
                           <a14:useLocalDpi xmlns:a14="http://schemas.microsoft.com/office/drawing/2010/main" val="0"/>
@@ -2755,7 +2392,7 @@
           <w:lang w:eastAsia="ru-RU"/>
         </w:rPr>
         <w:drawing>
-          <wp:anchor distT="0" distB="0" distL="114300" distR="114300" simplePos="0" relativeHeight="251662336" behindDoc="1" locked="0" layoutInCell="1" allowOverlap="1" wp14:anchorId="15208D85" wp14:editId="1CE1DCAB">
+          <wp:anchor distT="0" distB="0" distL="114300" distR="114300" simplePos="0" relativeHeight="251662336" behindDoc="1" locked="0" layoutInCell="1" allowOverlap="1" wp14:anchorId="30914520" wp14:editId="5015B7BD">
             <wp:simplePos x="0" y="0"/>
             <wp:positionH relativeFrom="margin">
               <wp:posOffset>180975</wp:posOffset>
@@ -2780,7 +2417,7 @@
                     </pic:cNvPicPr>
                   </pic:nvPicPr>
                   <pic:blipFill>
-                    <a:blip r:embed="rId29" cstate="print">
+                    <a:blip r:embed="rId19" cstate="print">
                       <a:extLst>
                         <a:ext uri="{28A0092B-C50C-407E-A947-70E740481C1C}">
                           <a14:useLocalDpi xmlns:a14="http://schemas.microsoft.com/office/drawing/2010/main" val="0"/>
@@ -2825,7 +2462,7 @@
         <mc:AlternateContent>
           <mc:Choice Requires="wps">
             <w:drawing>
-              <wp:anchor distT="320040" distB="320040" distL="320040" distR="320040" simplePos="0" relativeHeight="251661312" behindDoc="1" locked="0" layoutInCell="1" allowOverlap="1" wp14:anchorId="43832F84" wp14:editId="1AC2B8D7">
+              <wp:anchor distT="320040" distB="320040" distL="320040" distR="320040" simplePos="0" relativeHeight="251661312" behindDoc="1" locked="0" layoutInCell="1" allowOverlap="1" wp14:anchorId="496868CA" wp14:editId="4588F648">
                 <wp:simplePos x="0" y="0"/>
                 <wp:positionH relativeFrom="margin">
                   <wp:align>left</wp:align>
@@ -3041,7 +2678,7 @@
                                 <w:u w:val="single"/>
                               </w:rPr>
                             </w:pPr>
-                            <w:hyperlink r:id="rId30" w:history="1">
+                            <w:hyperlink r:id="rId20" w:history="1">
                               <w:r>
                                 <w:rPr>
                                   <w:rStyle w:val="a5"/>
@@ -3223,7 +2860,6 @@
                               <w:rPr>
                                 <w:rFonts w:ascii="Arial" w:hAnsi="Arial" w:cs="Arial"/>
                                 <w:color w:val="414141"/>
-                                <w:lang w:val="en-US"/>
                               </w:rPr>
                             </w:pPr>
                             <w:r>
@@ -3237,7 +2873,6 @@
                             <w:r>
                               <w:rPr>
                                 <w:rFonts w:ascii="Arial" w:hAnsi="Arial" w:cs="Arial"/>
-                                <w:lang w:val="en-US"/>
                               </w:rPr>
                               <w:t xml:space="preserve"> </w:t>
                             </w:r>
@@ -3247,7 +2882,29 @@
                                 <w:color w:val="414141"/>
                                 <w:lang w:val="en-US"/>
                               </w:rPr>
-                              <w:t>B2 (Intermediate)</w:t>
+                              <w:t>B</w:t>
+                            </w:r>
+                            <w:r>
+                              <w:rPr>
+                                <w:rFonts w:ascii="Arial" w:hAnsi="Arial" w:cs="Arial"/>
+                                <w:color w:val="414141"/>
+                              </w:rPr>
+                              <w:t>2 (</w:t>
+                            </w:r>
+                            <w:r>
+                              <w:rPr>
+                                <w:rFonts w:ascii="Arial" w:hAnsi="Arial" w:cs="Arial"/>
+                                <w:color w:val="414141"/>
+                                <w:lang w:val="en-US"/>
+                              </w:rPr>
+                              <w:t>Intermediate</w:t>
+                            </w:r>
+                            <w:r>
+                              <w:rPr>
+                                <w:rFonts w:ascii="Arial" w:hAnsi="Arial" w:cs="Arial"/>
+                                <w:color w:val="414141"/>
+                              </w:rPr>
+                              <w:t>)</w:t>
                             </w:r>
                           </w:p>
                           <w:p>
@@ -3256,7 +2913,6 @@
                               <w:rPr>
                                 <w:rFonts w:ascii="Arial" w:hAnsi="Arial" w:cs="Arial"/>
                                 <w:color w:val="414141"/>
-                                <w:lang w:val="en-US"/>
                               </w:rPr>
                             </w:pPr>
                           </w:p>
@@ -3297,13 +2953,29 @@
                               <w:spacing w:after="20"/>
                             </w:pPr>
                             <w:r>
-                              <w:t>Специальность:</w:t>
-                            </w:r>
+                              <w:rPr>
+                                <w:lang w:val="en-US"/>
+                              </w:rPr>
+                              <w:t xml:space="preserve">GPA 4.93 </w:t>
+                            </w:r>
+                            <w:r>
+                              <w:t>из 5</w:t>
+                            </w:r>
+                            <w:bookmarkStart w:id="0" w:name="_GoBack"/>
+                            <w:bookmarkEnd w:id="0"/>
                           </w:p>
                           <w:p>
                             <w:pPr>
                               <w:spacing w:after="20"/>
-                              <w:jc w:val="right"/>
+                            </w:pPr>
+                            <w:r>
+                              <w:t>Специальность:</w:t>
+                            </w:r>
+                          </w:p>
+                          <w:p>
+                            <w:pPr>
+                              <w:spacing w:after="20"/>
+                              <w:jc w:val="both"/>
                               <w:rPr>
                                 <w:rFonts w:ascii="Arial" w:hAnsi="Arial" w:cs="Arial"/>
                                 <w:i/>
@@ -3337,7 +3009,7 @@
           </mc:Choice>
           <mc:Fallback>
             <w:pict>
-              <v:shape w14:anchorId="43832F84" id="Текстовое поле 47" o:spid="_x0000_s1029" type="#_x0000_t202" style="position:absolute;margin-left:0;margin-top:215.35pt;width:236.1pt;height:840.45pt;z-index:-251655168;visibility:visible;mso-wrap-style:square;mso-width-percent:0;mso-height-percent:0;mso-wrap-distance-left:25.2pt;mso-wrap-distance-top:25.2pt;mso-wrap-distance-right:25.2pt;mso-wrap-distance-bottom:25.2pt;mso-position-horizontal:left;mso-position-horizontal-relative:margin;mso-position-vertical:absolute;mso-position-vertical-relative:margin;mso-width-percent:0;mso-height-percent:0;mso-width-relative:margin;mso-height-relative:margin;v-text-anchor:top" o:gfxdata="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" filled="f" stroked="f" strokeweight=".5pt">
+              <v:shape w14:anchorId="496868CA" id="Текстовое поле 47" o:spid="_x0000_s1029" type="#_x0000_t202" style="position:absolute;margin-left:0;margin-top:215.35pt;width:236.1pt;height:840.45pt;z-index:-251655168;visibility:visible;mso-wrap-style:square;mso-width-percent:0;mso-height-percent:0;mso-wrap-distance-left:25.2pt;mso-wrap-distance-top:25.2pt;mso-wrap-distance-right:25.2pt;mso-wrap-distance-bottom:25.2pt;mso-position-horizontal:left;mso-position-horizontal-relative:margin;mso-position-vertical:absolute;mso-position-vertical-relative:margin;mso-width-percent:0;mso-height-percent:0;mso-width-relative:margin;mso-height-relative:margin;v-text-anchor:top" o:gfxdata="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" filled="f" stroked="f" strokeweight=".5pt">
                 <v:textbox inset="14.4pt,0,10.8pt,0">
                   <w:txbxContent>
                     <w:p>
@@ -3501,7 +3173,7 @@
                           <w:u w:val="single"/>
                         </w:rPr>
                       </w:pPr>
-                      <w:hyperlink r:id="rId31" w:history="1">
+                      <w:hyperlink r:id="rId21" w:history="1">
                         <w:r>
                           <w:rPr>
                             <w:rStyle w:val="a5"/>
@@ -3683,7 +3355,6 @@
                         <w:rPr>
                           <w:rFonts w:ascii="Arial" w:hAnsi="Arial" w:cs="Arial"/>
                           <w:color w:val="414141"/>
-                          <w:lang w:val="en-US"/>
                         </w:rPr>
                       </w:pPr>
                       <w:r>
@@ -3697,7 +3368,6 @@
                       <w:r>
                         <w:rPr>
                           <w:rFonts w:ascii="Arial" w:hAnsi="Arial" w:cs="Arial"/>
-                          <w:lang w:val="en-US"/>
                         </w:rPr>
                         <w:t xml:space="preserve"> </w:t>
                       </w:r>
@@ -3707,7 +3377,29 @@
                           <w:color w:val="414141"/>
                           <w:lang w:val="en-US"/>
                         </w:rPr>
-                        <w:t>B2 (Intermediate)</w:t>
+                        <w:t>B</w:t>
+                      </w:r>
+                      <w:r>
+                        <w:rPr>
+                          <w:rFonts w:ascii="Arial" w:hAnsi="Arial" w:cs="Arial"/>
+                          <w:color w:val="414141"/>
+                        </w:rPr>
+                        <w:t>2 (</w:t>
+                      </w:r>
+                      <w:r>
+                        <w:rPr>
+                          <w:rFonts w:ascii="Arial" w:hAnsi="Arial" w:cs="Arial"/>
+                          <w:color w:val="414141"/>
+                          <w:lang w:val="en-US"/>
+                        </w:rPr>
+                        <w:t>Intermediate</w:t>
+                      </w:r>
+                      <w:r>
+                        <w:rPr>
+                          <w:rFonts w:ascii="Arial" w:hAnsi="Arial" w:cs="Arial"/>
+                          <w:color w:val="414141"/>
+                        </w:rPr>
+                        <w:t>)</w:t>
                       </w:r>
                     </w:p>
                     <w:p>
@@ -3716,7 +3408,6 @@
                         <w:rPr>
                           <w:rFonts w:ascii="Arial" w:hAnsi="Arial" w:cs="Arial"/>
                           <w:color w:val="414141"/>
-                          <w:lang w:val="en-US"/>
                         </w:rPr>
                       </w:pPr>
                     </w:p>
@@ -3757,13 +3448,29 @@
                         <w:spacing w:after="20"/>
                       </w:pPr>
                       <w:r>
-                        <w:t>Специальность:</w:t>
-                      </w:r>
+                        <w:rPr>
+                          <w:lang w:val="en-US"/>
+                        </w:rPr>
+                        <w:t xml:space="preserve">GPA 4.93 </w:t>
+                      </w:r>
+                      <w:r>
+                        <w:t>из 5</w:t>
+                      </w:r>
+                      <w:bookmarkStart w:id="1" w:name="_GoBack"/>
+                      <w:bookmarkEnd w:id="1"/>
                     </w:p>
                     <w:p>
                       <w:pPr>
                         <w:spacing w:after="20"/>
-                        <w:jc w:val="right"/>
+                      </w:pPr>
+                      <w:r>
+                        <w:t>Специальность:</w:t>
+                      </w:r>
+                    </w:p>
+                    <w:p>
+                      <w:pPr>
+                        <w:spacing w:after="20"/>
+                        <w:jc w:val="both"/>
                         <w:rPr>
                           <w:rFonts w:ascii="Arial" w:hAnsi="Arial" w:cs="Arial"/>
                           <w:i/>
@@ -4553,7 +4260,7 @@
 </file>
 
 <file path=customXml/itemProps1.xml><?xml version="1.0" encoding="utf-8"?>
-<ds:datastoreItem xmlns:ds="http://schemas.openxmlformats.org/officeDocument/2006/customXml" ds:itemID="{46523486-7BEE-4894-BD2E-AC1F2D932626}">
+<ds:datastoreItem xmlns:ds="http://schemas.openxmlformats.org/officeDocument/2006/customXml" ds:itemID="{E54C93EA-6717-4E02-81F5-381AA69AEC8A}">
   <ds:schemaRefs>
     <ds:schemaRef ds:uri="http://schemas.openxmlformats.org/officeDocument/2006/bibliography"/>
   </ds:schemaRefs>
